--- a/Docs/Observaciones-Lab 9.docx
+++ b/Docs/Observaciones-Lab 9.docx
@@ -4,7 +4,7 @@
   <w:body>
     <w:p>
       <w:pPr>
-        <w:pStyle w:val="Title"/>
+        <w:pStyle w:val="Ttulo"/>
         <w:jc w:val="center"/>
         <w:rPr>
           <w:b/>
@@ -13,6 +13,7 @@
           <w:lang w:val="es-CO"/>
         </w:rPr>
       </w:pPr>
+      <w:bookmarkStart w:id="0" w:name="_Hlk88083191"/>
       <w:r>
         <w:rPr>
           <w:b/>
@@ -44,54 +45,36 @@
           <w:noProof w:val="0"/>
           <w:lang w:val="es-CO"/>
         </w:rPr>
-        <w:t xml:space="preserve">1 Cod </w:t>
-      </w:r>
-      <w:proofErr w:type="spellStart"/>
-      <w:r>
+        <w:t>1 Cod XXXX</w:t>
+      </w:r>
+    </w:p>
+    <w:p>
+      <w:pPr>
+        <w:spacing w:after="0"/>
+        <w:jc w:val="right"/>
         <w:rPr>
           <w:noProof w:val="0"/>
           <w:lang w:val="es-CO"/>
         </w:rPr>
-        <w:t>XXXX</w:t>
-      </w:r>
-      <w:proofErr w:type="spellEnd"/>
+      </w:pPr>
+      <w:r>
+        <w:rPr>
+          <w:noProof w:val="0"/>
+          <w:lang w:val="es-CO"/>
+        </w:rPr>
+        <w:t xml:space="preserve">Estudiante </w:t>
+      </w:r>
+      <w:r>
+        <w:rPr>
+          <w:noProof w:val="0"/>
+          <w:lang w:val="es-CO"/>
+        </w:rPr>
+        <w:t>2 Cod XXXX</w:t>
+      </w:r>
     </w:p>
     <w:p>
       <w:pPr>
-        <w:spacing w:after="0"/>
-        <w:jc w:val="right"/>
-        <w:rPr>
-          <w:noProof w:val="0"/>
-          <w:lang w:val="es-CO"/>
-        </w:rPr>
-      </w:pPr>
-      <w:r>
-        <w:rPr>
-          <w:noProof w:val="0"/>
-          <w:lang w:val="es-CO"/>
-        </w:rPr>
-        <w:t xml:space="preserve">Estudiante </w:t>
-      </w:r>
-      <w:r>
-        <w:rPr>
-          <w:noProof w:val="0"/>
-          <w:lang w:val="es-CO"/>
-        </w:rPr>
-        <w:t xml:space="preserve">2 Cod </w:t>
-      </w:r>
-      <w:proofErr w:type="spellStart"/>
-      <w:r>
-        <w:rPr>
-          <w:noProof w:val="0"/>
-          <w:lang w:val="es-CO"/>
-        </w:rPr>
-        <w:t>XXXX</w:t>
-      </w:r>
-      <w:proofErr w:type="spellEnd"/>
-    </w:p>
-    <w:p>
-      <w:pPr>
-        <w:pStyle w:val="Heading1"/>
+        <w:pStyle w:val="Ttulo1"/>
         <w:rPr>
           <w:b/>
           <w:bCs/>
@@ -109,9 +92,10 @@
         <w:t>Preguntas de análisis</w:t>
       </w:r>
     </w:p>
+    <w:bookmarkEnd w:id="0"/>
     <w:p>
       <w:pPr>
-        <w:pStyle w:val="ListParagraph"/>
+        <w:pStyle w:val="Prrafodelista"/>
         <w:numPr>
           <w:ilvl w:val="0"/>
           <w:numId w:val="18"/>
@@ -130,14 +114,43 @@
     </w:p>
     <w:p>
       <w:pPr>
-        <w:rPr>
-          <w:lang w:val="es-419"/>
-        </w:rPr>
-      </w:pPr>
+        <w:ind w:left="360"/>
+        <w:rPr>
+          <w:lang w:val="es-419"/>
+        </w:rPr>
+      </w:pPr>
+      <w:r>
+        <w:rPr>
+          <w:lang w:val="es-419"/>
+        </w:rPr>
+        <w:t xml:space="preserve">R:/ </w:t>
+      </w:r>
+      <w:r>
+        <w:rPr>
+          <w:lang w:val="es-419"/>
+        </w:rPr>
+        <w:t xml:space="preserve">La funcion que cambua el limite de recursión es: </w:t>
+      </w:r>
+      <w:r>
+        <w:rPr>
+          <w:b/>
+          <w:bCs/>
+          <w:lang w:val="es-419"/>
+        </w:rPr>
+        <w:t>sys.setrecursionlimit(</w:t>
+      </w:r>
+      <w:r>
+        <w:rPr>
+          <w:b/>
+          <w:bCs/>
+          <w:lang w:val="es-419"/>
+        </w:rPr>
+        <w:t>)</w:t>
+      </w:r>
     </w:p>
     <w:p>
       <w:pPr>
-        <w:pStyle w:val="ListParagraph"/>
+        <w:pStyle w:val="Prrafodelista"/>
         <w:numPr>
           <w:ilvl w:val="0"/>
           <w:numId w:val="18"/>
@@ -156,14 +169,57 @@
     </w:p>
     <w:p>
       <w:pPr>
-        <w:rPr>
-          <w:lang w:val="es-419"/>
-        </w:rPr>
-      </w:pPr>
+        <w:ind w:left="360"/>
+        <w:rPr>
+          <w:lang w:val="es-MX"/>
+        </w:rPr>
+      </w:pPr>
+      <w:r>
+        <w:rPr>
+          <w:lang w:val="es-419"/>
+        </w:rPr>
+        <w:t xml:space="preserve">R:/ </w:t>
+      </w:r>
+      <w:r>
+        <w:rPr>
+          <w:lang w:val="es-419"/>
+        </w:rPr>
+        <w:t>Se considera este cambio necesario para evitar conflictos entre la aplicación</w:t>
+      </w:r>
+      <w:r>
+        <w:rPr>
+          <w:lang w:val="es-419"/>
+        </w:rPr>
+        <w:t xml:space="preserve">. </w:t>
+      </w:r>
+      <w:r>
+        <w:rPr>
+          <w:lang w:val="es-419"/>
+        </w:rPr>
+        <w:t xml:space="preserve">El limite se establece para que no exista </w:t>
+      </w:r>
+      <w:r>
+        <w:rPr>
+          <w:lang w:val="es-419"/>
+        </w:rPr>
+        <w:t>c</w:t>
+      </w:r>
+      <w:r>
+        <w:rPr>
+          <w:lang w:val="es-419"/>
+        </w:rPr>
+        <w:t>onflictos de sobrepasar</w:t>
+      </w:r>
+      <w:r>
+        <w:rPr>
+          <w:lang w:val="es-419"/>
+        </w:rPr>
+        <w:t xml:space="preserve"> el limite normal establecido por Python y por otro lado que no genere una recursion infinita. </w:t>
+      </w:r>
     </w:p>
     <w:p>
       <w:pPr>
-        <w:pStyle w:val="ListParagraph"/>
+        <w:pStyle w:val="Prrafodelista"/>
         <w:numPr>
           <w:ilvl w:val="0"/>
           <w:numId w:val="18"/>
@@ -182,14 +238,27 @@
     </w:p>
     <w:p>
       <w:pPr>
-        <w:rPr>
-          <w:lang w:val="es-419"/>
-        </w:rPr>
-      </w:pPr>
+        <w:ind w:left="360"/>
+        <w:rPr>
+          <w:lang w:val="es-419"/>
+        </w:rPr>
+      </w:pPr>
+      <w:r>
+        <w:rPr>
+          <w:lang w:val="es-419"/>
+        </w:rPr>
+        <w:t xml:space="preserve">R:/ </w:t>
+      </w:r>
+      <w:r>
+        <w:rPr>
+          <w:lang w:val="es-419"/>
+        </w:rPr>
+        <w:t>El limite de recursion inicial de Python es de 1000.</w:t>
+      </w:r>
     </w:p>
     <w:p>
       <w:pPr>
-        <w:pStyle w:val="ListParagraph"/>
+        <w:pStyle w:val="Prrafodelista"/>
         <w:numPr>
           <w:ilvl w:val="0"/>
           <w:numId w:val="18"/>
@@ -208,14 +277,27 @@
     </w:p>
     <w:p>
       <w:pPr>
-        <w:rPr>
-          <w:lang w:val="es-419"/>
-        </w:rPr>
-      </w:pPr>
+        <w:ind w:left="360"/>
+        <w:rPr>
+          <w:lang w:val="es-419"/>
+        </w:rPr>
+      </w:pPr>
+      <w:r>
+        <w:rPr>
+          <w:lang w:val="es-419"/>
+        </w:rPr>
+        <w:t xml:space="preserve">R:/ </w:t>
+      </w:r>
+      <w:r>
+        <w:rPr>
+          <w:lang w:val="es-419"/>
+        </w:rPr>
+        <w:t>La relacion que existe entre el numero de vertices y de arcos es el numero de arcos multiplicado por el numero de arcos menos 1. Y el tiempo de ejecución</w:t>
+      </w:r>
     </w:p>
     <w:p>
       <w:pPr>
-        <w:pStyle w:val="ListParagraph"/>
+        <w:pStyle w:val="Prrafodelista"/>
         <w:numPr>
           <w:ilvl w:val="0"/>
           <w:numId w:val="18"/>
@@ -234,14 +316,39 @@
     </w:p>
     <w:p>
       <w:pPr>
-        <w:rPr>
-          <w:lang w:val="es-419"/>
-        </w:rPr>
-      </w:pPr>
+        <w:ind w:left="360"/>
+        <w:rPr>
+          <w:lang w:val="es-419"/>
+        </w:rPr>
+      </w:pPr>
+      <w:r>
+        <w:rPr>
+          <w:lang w:val="es-419"/>
+        </w:rPr>
+        <w:t>R:/</w:t>
+      </w:r>
+      <w:r>
+        <w:rPr>
+          <w:lang w:val="es-419"/>
+        </w:rPr>
+        <w:t xml:space="preserve"> </w:t>
+      </w:r>
+      <w:r>
+        <w:rPr>
+          <w:lang w:val="es-419"/>
+        </w:rPr>
+        <w:t xml:space="preserve">Aplicando la formula de densidad que dice que e/v(v-1) siendo e la cantidad de </w:t>
+      </w:r>
+      <w:r>
+        <w:rPr>
+          <w:lang w:val="es-419"/>
+        </w:rPr>
+        <w:t xml:space="preserve">arcos y v los vertices obtenemos que este grafo es disperso. El grafo contiene 30 componentes fuertemente conectadas por el algoritmo de kosajaru. </w:t>
+      </w:r>
     </w:p>
     <w:p>
       <w:pPr>
-        <w:pStyle w:val="ListParagraph"/>
+        <w:pStyle w:val="Prrafodelista"/>
         <w:numPr>
           <w:ilvl w:val="0"/>
           <w:numId w:val="18"/>
@@ -260,14 +367,45 @@
     </w:p>
     <w:p>
       <w:pPr>
-        <w:rPr>
-          <w:lang w:val="es-419"/>
-        </w:rPr>
-      </w:pPr>
+        <w:ind w:left="360"/>
+        <w:rPr>
+          <w:lang w:val="es-419"/>
+        </w:rPr>
+      </w:pPr>
+      <w:r>
+        <w:rPr>
+          <w:lang w:val="es-419"/>
+        </w:rPr>
+        <w:t xml:space="preserve">R:/ </w:t>
+      </w:r>
+      <w:r>
+        <w:rPr>
+          <w:lang w:val="es-419"/>
+        </w:rPr>
+        <w:t>El tamaño inicial del grafo es de</w:t>
+      </w:r>
+      <w:r>
+        <w:rPr>
+          <w:lang w:val="es-419"/>
+        </w:rPr>
+        <w:t xml:space="preserve"> </w:t>
+      </w:r>
+      <w:r>
+        <w:rPr>
+          <w:lang w:val="es-419"/>
+        </w:rPr>
+        <w:t>13535</w:t>
+      </w:r>
+      <w:r>
+        <w:rPr>
+          <w:lang w:val="es-419"/>
+        </w:rPr>
+        <w:t>.</w:t>
+      </w:r>
     </w:p>
     <w:p>
       <w:pPr>
-        <w:pStyle w:val="ListParagraph"/>
+        <w:pStyle w:val="Prrafodelista"/>
         <w:numPr>
           <w:ilvl w:val="0"/>
           <w:numId w:val="18"/>
@@ -286,14 +424,27 @@
     </w:p>
     <w:p>
       <w:pPr>
-        <w:rPr>
-          <w:lang w:val="es-419"/>
-        </w:rPr>
-      </w:pPr>
+        <w:ind w:left="360"/>
+        <w:rPr>
+          <w:lang w:val="es-419"/>
+        </w:rPr>
+      </w:pPr>
+      <w:r>
+        <w:rPr>
+          <w:lang w:val="es-419"/>
+        </w:rPr>
+        <w:t xml:space="preserve">R:/ </w:t>
+      </w:r>
+      <w:r>
+        <w:rPr>
+          <w:lang w:val="es-419"/>
+        </w:rPr>
+        <w:t>La estructura de datos utilizada es ADT Grafo</w:t>
+      </w:r>
     </w:p>
     <w:p>
       <w:pPr>
-        <w:pStyle w:val="ListParagraph"/>
+        <w:pStyle w:val="Prrafodelista"/>
         <w:numPr>
           <w:ilvl w:val="0"/>
           <w:numId w:val="18"/>
@@ -308,6 +459,49 @@
           <w:lang w:val="es-419"/>
         </w:rPr>
         <w:t>¿Cuál es la función de comparación utilizada?</w:t>
+      </w:r>
+    </w:p>
+    <w:p>
+      <w:pPr>
+        <w:pStyle w:val="Prrafodelista"/>
+        <w:ind w:left="360"/>
+        <w:rPr>
+          <w:lang w:val="es-MX"/>
+        </w:rPr>
+      </w:pPr>
+      <w:r>
+        <w:rPr>
+          <w:lang w:val="es-419"/>
+        </w:rPr>
+        <w:t xml:space="preserve">R:/ </w:t>
+      </w:r>
+      <w:r>
+        <w:rPr>
+          <w:lang w:val="es-419"/>
+        </w:rPr>
+        <w:t>La función de comparación utilizada es</w:t>
+      </w:r>
+      <w:r>
+        <w:rPr>
+          <w:lang w:val="es-419"/>
+        </w:rPr>
+        <w:t xml:space="preserve"> la de </w:t>
+      </w:r>
+      <w:proofErr w:type="spellStart"/>
+      <w:r>
+        <w:rPr>
+          <w:b/>
+          <w:bCs/>
+          <w:lang w:val="es-419"/>
+        </w:rPr>
+        <w:t>compareStopIds</w:t>
+      </w:r>
+      <w:proofErr w:type="spellEnd"/>
+      <w:r>
+        <w:rPr>
+          <w:lang w:val="es-419"/>
+        </w:rPr>
+        <w:t>, esta función dos estaciones en forma ascendente.</w:t>
       </w:r>
     </w:p>
     <w:sectPr>
@@ -2520,11 +2714,11 @@
       <w:noProof/>
     </w:rPr>
   </w:style>
-  <w:style w:type="paragraph" w:styleId="Heading1">
+  <w:style w:type="paragraph" w:styleId="Ttulo1">
     <w:name w:val="heading 1"/>
     <w:basedOn w:val="Normal"/>
     <w:next w:val="Normal"/>
-    <w:link w:val="Heading1Char"/>
+    <w:link w:val="Ttulo1Car"/>
     <w:uiPriority w:val="9"/>
     <w:qFormat/>
     <w:rsid w:val="003C0715"/>
@@ -2541,11 +2735,11 @@
       <w:szCs w:val="32"/>
     </w:rPr>
   </w:style>
-  <w:style w:type="paragraph" w:styleId="Heading2">
+  <w:style w:type="paragraph" w:styleId="Ttulo2">
     <w:name w:val="heading 2"/>
     <w:basedOn w:val="Normal"/>
     <w:next w:val="Normal"/>
-    <w:link w:val="Heading2Char"/>
+    <w:link w:val="Ttulo2Car"/>
     <w:uiPriority w:val="9"/>
     <w:unhideWhenUsed/>
     <w:qFormat/>
@@ -2563,13 +2757,13 @@
       <w:szCs w:val="26"/>
     </w:rPr>
   </w:style>
-  <w:style w:type="character" w:default="1" w:styleId="DefaultParagraphFont">
+  <w:style w:type="character" w:default="1" w:styleId="Fuentedeprrafopredeter">
     <w:name w:val="Default Paragraph Font"/>
     <w:uiPriority w:val="1"/>
     <w:semiHidden/>
     <w:unhideWhenUsed/>
   </w:style>
-  <w:style w:type="table" w:default="1" w:styleId="TableNormal">
+  <w:style w:type="table" w:default="1" w:styleId="Tablanormal">
     <w:name w:val="Normal Table"/>
     <w:uiPriority w:val="99"/>
     <w:semiHidden/>
@@ -2584,17 +2778,17 @@
       </w:tblCellMar>
     </w:tblPr>
   </w:style>
-  <w:style w:type="numbering" w:default="1" w:styleId="NoList">
+  <w:style w:type="numbering" w:default="1" w:styleId="Sinlista">
     <w:name w:val="No List"/>
     <w:uiPriority w:val="99"/>
     <w:semiHidden/>
     <w:unhideWhenUsed/>
   </w:style>
-  <w:style w:type="paragraph" w:styleId="Title">
+  <w:style w:type="paragraph" w:styleId="Ttulo">
     <w:name w:val="Title"/>
     <w:basedOn w:val="Normal"/>
     <w:next w:val="Normal"/>
-    <w:link w:val="TitleChar"/>
+    <w:link w:val="TtuloCar"/>
     <w:uiPriority w:val="10"/>
     <w:qFormat/>
     <w:rsid w:val="00BA3B38"/>
@@ -2610,10 +2804,10 @@
       <w:szCs w:val="56"/>
     </w:rPr>
   </w:style>
-  <w:style w:type="character" w:customStyle="1" w:styleId="TitleChar">
-    <w:name w:val="Title Char"/>
-    <w:basedOn w:val="DefaultParagraphFont"/>
-    <w:link w:val="Title"/>
+  <w:style w:type="character" w:customStyle="1" w:styleId="TtuloCar">
+    <w:name w:val="Título Car"/>
+    <w:basedOn w:val="Fuentedeprrafopredeter"/>
+    <w:link w:val="Ttulo"/>
     <w:uiPriority w:val="10"/>
     <w:rsid w:val="00BA3B38"/>
     <w:rPr>
@@ -2625,7 +2819,7 @@
       <w:szCs w:val="56"/>
     </w:rPr>
   </w:style>
-  <w:style w:type="paragraph" w:styleId="ListParagraph">
+  <w:style w:type="paragraph" w:styleId="Prrafodelista">
     <w:name w:val="List Paragraph"/>
     <w:basedOn w:val="Normal"/>
     <w:uiPriority w:val="34"/>
@@ -2639,9 +2833,9 @@
       <w:noProof w:val="0"/>
     </w:rPr>
   </w:style>
-  <w:style w:type="character" w:styleId="CommentReference">
+  <w:style w:type="character" w:styleId="Refdecomentario">
     <w:name w:val="annotation reference"/>
-    <w:basedOn w:val="DefaultParagraphFont"/>
+    <w:basedOn w:val="Fuentedeprrafopredeter"/>
     <w:uiPriority w:val="99"/>
     <w:semiHidden/>
     <w:unhideWhenUsed/>
@@ -2651,10 +2845,10 @@
       <w:szCs w:val="16"/>
     </w:rPr>
   </w:style>
-  <w:style w:type="paragraph" w:styleId="CommentText">
+  <w:style w:type="paragraph" w:styleId="Textocomentario">
     <w:name w:val="annotation text"/>
     <w:basedOn w:val="Normal"/>
-    <w:link w:val="CommentTextChar"/>
+    <w:link w:val="TextocomentarioCar"/>
     <w:uiPriority w:val="99"/>
     <w:semiHidden/>
     <w:unhideWhenUsed/>
@@ -2668,10 +2862,10 @@
       <w:szCs w:val="20"/>
     </w:rPr>
   </w:style>
-  <w:style w:type="character" w:customStyle="1" w:styleId="CommentTextChar">
-    <w:name w:val="Comment Text Char"/>
-    <w:basedOn w:val="DefaultParagraphFont"/>
-    <w:link w:val="CommentText"/>
+  <w:style w:type="character" w:customStyle="1" w:styleId="TextocomentarioCar">
+    <w:name w:val="Texto comentario Car"/>
+    <w:basedOn w:val="Fuentedeprrafopredeter"/>
+    <w:link w:val="Textocomentario"/>
     <w:uiPriority w:val="99"/>
     <w:semiHidden/>
     <w:rsid w:val="00A442AC"/>
@@ -2680,7 +2874,7 @@
       <w:szCs w:val="20"/>
     </w:rPr>
   </w:style>
-  <w:style w:type="paragraph" w:styleId="Caption">
+  <w:style w:type="paragraph" w:styleId="Descripcin">
     <w:name w:val="caption"/>
     <w:basedOn w:val="Normal"/>
     <w:next w:val="Normal"/>
@@ -2700,9 +2894,9 @@
       <w:szCs w:val="18"/>
     </w:rPr>
   </w:style>
-  <w:style w:type="table" w:styleId="GridTable2">
+  <w:style w:type="table" w:styleId="Tabladecuadrcula2">
     <w:name w:val="Grid Table 2"/>
-    <w:basedOn w:val="TableNormal"/>
+    <w:basedOn w:val="Tablanormal"/>
     <w:uiPriority w:val="47"/>
     <w:rsid w:val="00076EA8"/>
     <w:pPr>
@@ -2775,10 +2969,10 @@
       </w:tcPr>
     </w:tblStylePr>
   </w:style>
-  <w:style w:type="character" w:customStyle="1" w:styleId="Heading1Char">
-    <w:name w:val="Heading 1 Char"/>
-    <w:basedOn w:val="DefaultParagraphFont"/>
-    <w:link w:val="Heading1"/>
+  <w:style w:type="character" w:customStyle="1" w:styleId="Ttulo1Car">
+    <w:name w:val="Título 1 Car"/>
+    <w:basedOn w:val="Fuentedeprrafopredeter"/>
+    <w:link w:val="Ttulo1"/>
     <w:uiPriority w:val="9"/>
     <w:rsid w:val="003C0715"/>
     <w:rPr>
@@ -2789,10 +2983,10 @@
       <w:szCs w:val="32"/>
     </w:rPr>
   </w:style>
-  <w:style w:type="character" w:customStyle="1" w:styleId="Heading2Char">
-    <w:name w:val="Heading 2 Char"/>
-    <w:basedOn w:val="DefaultParagraphFont"/>
-    <w:link w:val="Heading2"/>
+  <w:style w:type="character" w:customStyle="1" w:styleId="Ttulo2Car">
+    <w:name w:val="Título 2 Car"/>
+    <w:basedOn w:val="Fuentedeprrafopredeter"/>
+    <w:link w:val="Ttulo2"/>
     <w:uiPriority w:val="9"/>
     <w:rsid w:val="003C0715"/>
     <w:rPr>
@@ -3102,12 +3296,9 @@
 </file>
 
 <file path=customXml/item1.xml><?xml version="1.0" encoding="utf-8"?>
-<?mso-contentType ?>
-<FormTemplates xmlns="http://schemas.microsoft.com/sharepoint/v3/contenttype/forms">
-  <Display>DocumentLibraryForm</Display>
-  <Edit>DocumentLibraryForm</Edit>
-  <New>DocumentLibraryForm</New>
-</FormTemplates>
+<p:properties xmlns:p="http://schemas.microsoft.com/office/2006/metadata/properties" xmlns:xsi="http://www.w3.org/2001/XMLSchema-instance" xmlns:pc="http://schemas.microsoft.com/office/infopath/2007/PartnerControls">
+  <documentManagement/>
+</p:properties>
 </file>
 
 <file path=customXml/item2.xml><?xml version="1.0" encoding="utf-8"?>
@@ -3322,15 +3513,19 @@
 </file>
 
 <file path=customXml/item3.xml><?xml version="1.0" encoding="utf-8"?>
-<p:properties xmlns:p="http://schemas.microsoft.com/office/2006/metadata/properties" xmlns:xsi="http://www.w3.org/2001/XMLSchema-instance" xmlns:pc="http://schemas.microsoft.com/office/infopath/2007/PartnerControls">
-  <documentManagement/>
-</p:properties>
+<?mso-contentType ?>
+<FormTemplates xmlns="http://schemas.microsoft.com/sharepoint/v3/contenttype/forms">
+  <Display>DocumentLibraryForm</Display>
+  <Edit>DocumentLibraryForm</Edit>
+  <New>DocumentLibraryForm</New>
+</FormTemplates>
 </file>
 
 <file path=customXml/itemProps1.xml><?xml version="1.0" encoding="utf-8"?>
-<ds:datastoreItem xmlns:ds="http://schemas.openxmlformats.org/officeDocument/2006/customXml" ds:itemID="{1F59EA8B-1FA8-40D2-A8B0-61B9CE1E4579}">
+<ds:datastoreItem xmlns:ds="http://schemas.openxmlformats.org/officeDocument/2006/customXml" ds:itemID="{8542EACB-7939-45C8-99C3-B6897CA7A7EF}">
   <ds:schemaRefs>
-    <ds:schemaRef ds:uri="http://schemas.microsoft.com/sharepoint/v3/contenttype/forms"/>
+    <ds:schemaRef ds:uri="http://schemas.microsoft.com/office/2006/metadata/properties"/>
+    <ds:schemaRef ds:uri="http://schemas.microsoft.com/office/infopath/2007/PartnerControls"/>
   </ds:schemaRefs>
 </ds:datastoreItem>
 </file>
@@ -3355,10 +3550,9 @@
 </file>
 
 <file path=customXml/itemProps3.xml><?xml version="1.0" encoding="utf-8"?>
-<ds:datastoreItem xmlns:ds="http://schemas.openxmlformats.org/officeDocument/2006/customXml" ds:itemID="{8542EACB-7939-45C8-99C3-B6897CA7A7EF}">
+<ds:datastoreItem xmlns:ds="http://schemas.openxmlformats.org/officeDocument/2006/customXml" ds:itemID="{1F59EA8B-1FA8-40D2-A8B0-61B9CE1E4579}">
   <ds:schemaRefs>
-    <ds:schemaRef ds:uri="http://schemas.microsoft.com/office/2006/metadata/properties"/>
-    <ds:schemaRef ds:uri="http://schemas.microsoft.com/office/infopath/2007/PartnerControls"/>
+    <ds:schemaRef ds:uri="http://schemas.microsoft.com/sharepoint/v3/contenttype/forms"/>
   </ds:schemaRefs>
 </ds:datastoreItem>
 </file>